--- a/Rapports/lettre_transmission_PR.docx
+++ b/Rapports/lettre_transmission_PR.docx
@@ -85,9 +85,8 @@
           <w:sz w:val="28"/>
           <w:szCs w:val="28"/>
         </w:rPr>
-        <w:t>Monsieur le Directeur de la société…………………</w:t>
-      </w:r>
-      <w:proofErr w:type="gramStart"/>
+        <w:t>Monsieur le Directeur de la société</w:t>
+      </w:r>
       <w:r>
         <w:rPr>
           <w:rFonts w:ascii="Calibri" w:eastAsia="Calibri" w:hAnsi="Calibri" w:cs="Calibri"/>
@@ -97,19 +96,7 @@
           <w:sz w:val="28"/>
           <w:szCs w:val="28"/>
         </w:rPr>
-        <w:t>…….</w:t>
-      </w:r>
-      <w:proofErr w:type="gramEnd"/>
-      <w:r>
-        <w:rPr>
-          <w:rFonts w:ascii="Calibri" w:eastAsia="Calibri" w:hAnsi="Calibri" w:cs="Calibri"/>
-          <w:b/>
-          <w:bCs/>
-          <w:color w:val="000000"/>
-          <w:sz w:val="28"/>
-          <w:szCs w:val="28"/>
-        </w:rPr>
-        <w:t>.</w:t>
+        <w:t xml:space="preserve"> &lt;societe&gt;</w:t>
       </w:r>
     </w:p>
     <w:p>
@@ -185,25 +172,32 @@
         </w:rPr>
         <w:t>Objet </w:t>
       </w:r>
-      <w:proofErr w:type="gramStart"/>
-      <w:r>
-        <w:rPr>
-          <w:rFonts w:ascii="Calibri" w:eastAsia="Calibri" w:hAnsi="Calibri" w:cs="Calibri"/>
-          <w:color w:val="000000"/>
-          <w:sz w:val="28"/>
-          <w:szCs w:val="28"/>
-        </w:rPr>
-        <w:t xml:space="preserve">   :</w:t>
-      </w:r>
-      <w:proofErr w:type="gramEnd"/>
-      <w:r>
-        <w:rPr>
-          <w:rFonts w:ascii="Calibri" w:eastAsia="Calibri" w:hAnsi="Calibri" w:cs="Calibri"/>
-          <w:color w:val="000000"/>
-          <w:sz w:val="28"/>
-          <w:szCs w:val="28"/>
-        </w:rPr>
-        <w:t xml:space="preserve"> Décision d’Institution du permis de recherche n° : …………. </w:t>
+      <w:r>
+        <w:rPr>
+          <w:rFonts w:ascii="Calibri" w:eastAsia="Calibri" w:hAnsi="Calibri" w:cs="Calibri"/>
+          <w:color w:val="000000"/>
+          <w:sz w:val="28"/>
+          <w:szCs w:val="28"/>
+        </w:rPr>
+        <w:t xml:space="preserve">   : Décision d’Institution du permis de recherche n° : </w:t>
+      </w:r>
+      <w:r>
+        <w:rPr>
+          <w:rFonts w:ascii="Calibri" w:eastAsia="Calibri" w:hAnsi="Calibri" w:cs="Calibri"/>
+          <w:color w:val="000000"/>
+          <w:sz w:val="28"/>
+          <w:szCs w:val="28"/>
+        </w:rPr>
+        <w:t>&lt;Num_PR&gt;</w:t>
+      </w:r>
+      <w:r>
+        <w:rPr>
+          <w:rFonts w:ascii="Calibri" w:eastAsia="Calibri" w:hAnsi="Calibri" w:cs="Calibri"/>
+          <w:color w:val="000000"/>
+          <w:sz w:val="28"/>
+          <w:szCs w:val="28"/>
+        </w:rPr>
+        <w:t xml:space="preserve"> </w:t>
       </w:r>
     </w:p>
     <w:p>
@@ -287,47 +281,115 @@
           <w:sz w:val="28"/>
           <w:szCs w:val="28"/>
         </w:rPr>
-        <w:t xml:space="preserve">                Suite à votre demande d’Institution du permis de recherche n° …</w:t>
-      </w:r>
-      <w:proofErr w:type="gramStart"/>
-      <w:r>
-        <w:rPr>
-          <w:rFonts w:ascii="Calibri" w:eastAsia="Calibri" w:hAnsi="Calibri" w:cs="Calibri"/>
-          <w:color w:val="000000"/>
-          <w:sz w:val="28"/>
-          <w:szCs w:val="28"/>
-        </w:rPr>
-        <w:t>…….</w:t>
-      </w:r>
-      <w:proofErr w:type="gramEnd"/>
-      <w:r>
-        <w:rPr>
-          <w:rFonts w:ascii="Calibri" w:eastAsia="Calibri" w:hAnsi="Calibri" w:cs="Calibri"/>
-          <w:color w:val="000000"/>
-          <w:sz w:val="28"/>
-          <w:szCs w:val="28"/>
-        </w:rPr>
-        <w:t xml:space="preserve">déposée à La Direction Régionale du Département de l’Energie et des Mines de….... </w:t>
-      </w:r>
-      <w:proofErr w:type="gramStart"/>
-      <w:r>
-        <w:rPr>
-          <w:rFonts w:ascii="Calibri" w:eastAsia="Calibri" w:hAnsi="Calibri" w:cs="Calibri"/>
-          <w:color w:val="000000"/>
-          <w:sz w:val="28"/>
-          <w:szCs w:val="28"/>
-        </w:rPr>
-        <w:t>le</w:t>
-      </w:r>
-      <w:proofErr w:type="gramEnd"/>
-      <w:r>
-        <w:rPr>
-          <w:rFonts w:ascii="Calibri" w:eastAsia="Calibri" w:hAnsi="Calibri" w:cs="Calibri"/>
-          <w:color w:val="000000"/>
-          <w:sz w:val="28"/>
-          <w:szCs w:val="28"/>
-        </w:rPr>
-        <w:t xml:space="preserve"> …….., j’ai l’honneur de vous faire parvenir ci-joint la décision citée en objet. </w:t>
+        <w:t xml:space="preserve">                Suite à votre demande d’Institution du permis de recherche n°</w:t>
+      </w:r>
+      <w:r>
+        <w:rPr>
+          <w:rFonts w:ascii="Calibri" w:eastAsia="Calibri" w:hAnsi="Calibri" w:cs="Calibri"/>
+          <w:color w:val="000000"/>
+          <w:sz w:val="28"/>
+          <w:szCs w:val="28"/>
+        </w:rPr>
+        <w:t xml:space="preserve"> </w:t>
+      </w:r>
+      <w:r>
+        <w:rPr>
+          <w:rFonts w:ascii="Calibri" w:eastAsia="Calibri" w:hAnsi="Calibri" w:cs="Calibri"/>
+          <w:color w:val="000000"/>
+          <w:sz w:val="28"/>
+          <w:szCs w:val="28"/>
+        </w:rPr>
+        <w:t>&lt;Num_PR</w:t>
+      </w:r>
+      <w:r>
+        <w:rPr>
+          <w:rFonts w:ascii="Calibri" w:eastAsia="Calibri" w:hAnsi="Calibri" w:cs="Calibri"/>
+          <w:color w:val="000000"/>
+          <w:sz w:val="28"/>
+          <w:szCs w:val="28"/>
+        </w:rPr>
+        <w:t>&gt;</w:t>
+      </w:r>
+      <w:r>
+        <w:rPr>
+          <w:rFonts w:ascii="Calibri" w:eastAsia="Calibri" w:hAnsi="Calibri" w:cs="Calibri"/>
+          <w:color w:val="000000"/>
+          <w:sz w:val="28"/>
+          <w:szCs w:val="28"/>
+        </w:rPr>
+        <w:t xml:space="preserve"> </w:t>
+      </w:r>
+      <w:r>
+        <w:rPr>
+          <w:rFonts w:ascii="Calibri" w:eastAsia="Calibri" w:hAnsi="Calibri" w:cs="Calibri"/>
+          <w:color w:val="000000"/>
+          <w:sz w:val="28"/>
+          <w:szCs w:val="28"/>
+        </w:rPr>
+        <w:t>déposée</w:t>
+      </w:r>
+      <w:r>
+        <w:rPr>
+          <w:rFonts w:ascii="Calibri" w:eastAsia="Calibri" w:hAnsi="Calibri" w:cs="Calibri"/>
+          <w:color w:val="000000"/>
+          <w:sz w:val="28"/>
+          <w:szCs w:val="28"/>
+        </w:rPr>
+        <w:t xml:space="preserve"> à La Direction Régionale du Département de l’Energie et des Mines de</w:t>
+      </w:r>
+      <w:r>
+        <w:rPr>
+          <w:rFonts w:ascii="Calibri" w:eastAsia="Calibri" w:hAnsi="Calibri" w:cs="Calibri"/>
+          <w:color w:val="000000"/>
+          <w:sz w:val="28"/>
+          <w:szCs w:val="28"/>
+        </w:rPr>
+        <w:t xml:space="preserve"> Marrakech</w:t>
+      </w:r>
+      <w:r>
+        <w:rPr>
+          <w:rFonts w:ascii="Calibri" w:eastAsia="Calibri" w:hAnsi="Calibri" w:cs="Calibri"/>
+          <w:color w:val="000000"/>
+          <w:sz w:val="28"/>
+          <w:szCs w:val="28"/>
+        </w:rPr>
+        <w:t xml:space="preserve">. </w:t>
+      </w:r>
+      <w:r>
+        <w:rPr>
+          <w:rFonts w:ascii="Calibri" w:eastAsia="Calibri" w:hAnsi="Calibri" w:cs="Calibri"/>
+          <w:color w:val="000000"/>
+          <w:sz w:val="28"/>
+          <w:szCs w:val="28"/>
+        </w:rPr>
+        <w:t>Le</w:t>
+      </w:r>
+      <w:r>
+        <w:rPr>
+          <w:rFonts w:ascii="Calibri" w:eastAsia="Calibri" w:hAnsi="Calibri" w:cs="Calibri"/>
+          <w:color w:val="000000"/>
+          <w:sz w:val="28"/>
+          <w:szCs w:val="28"/>
+        </w:rPr>
+        <w:t xml:space="preserve"> </w:t>
+      </w:r>
+      <w:r>
+        <w:rPr>
+          <w:rFonts w:ascii="Calibri" w:eastAsia="Calibri" w:hAnsi="Calibri" w:cs="Calibri"/>
+          <w:color w:val="000000"/>
+          <w:sz w:val="28"/>
+          <w:szCs w:val="28"/>
+        </w:rPr>
+        <w:t>&lt;date&gt;</w:t>
+      </w:r>
+      <w:r>
+        <w:rPr>
+          <w:rFonts w:ascii="Calibri" w:eastAsia="Calibri" w:hAnsi="Calibri" w:cs="Calibri"/>
+          <w:color w:val="000000"/>
+          <w:sz w:val="28"/>
+          <w:szCs w:val="28"/>
+        </w:rPr>
+        <w:t xml:space="preserve">, j’ai l’honneur de vous faire parvenir ci-joint la décision citée en objet. </w:t>
       </w:r>
     </w:p>
     <w:p>
@@ -409,7 +471,7 @@
       <w:pPr>
         <w:spacing w:after="200" w:line="276" w:lineRule="auto"/>
         <w:ind w:left="142" w:right="567"/>
-        <w:jc w:val="right"/>
+        <w:jc w:val="center"/>
         <w:rPr>
           <w:rFonts w:ascii="Arial Narrow" w:eastAsia="Calibri" w:hAnsi="Arial Narrow" w:cs="Arabic Transparent"/>
         </w:rPr>
@@ -420,7 +482,32 @@
           <w:sz w:val="28"/>
           <w:szCs w:val="28"/>
         </w:rPr>
-        <w:t>………………, le………/………/………</w:t>
+        <w:t xml:space="preserve">                                                                   Marrakech</w:t>
+      </w:r>
+      <w:r>
+        <w:rPr>
+          <w:rFonts w:ascii="Calibri" w:eastAsia="Calibri" w:hAnsi="Calibri" w:cs="Calibri"/>
+          <w:sz w:val="28"/>
+          <w:szCs w:val="28"/>
+        </w:rPr>
+        <w:t>, le</w:t>
+      </w:r>
+      <w:r>
+        <w:rPr>
+          <w:rFonts w:ascii="Calibri" w:eastAsia="Calibri" w:hAnsi="Calibri" w:cs="Calibri"/>
+          <w:sz w:val="28"/>
+          <w:szCs w:val="28"/>
+        </w:rPr>
+        <w:t xml:space="preserve"> </w:t>
+      </w:r>
+      <w:r>
+        <w:rPr>
+          <w:rFonts w:ascii="Calibri" w:eastAsia="Calibri" w:hAnsi="Calibri" w:cs="Calibri"/>
+          <w:color w:val="000000"/>
+          <w:sz w:val="28"/>
+          <w:szCs w:val="28"/>
+        </w:rPr>
+        <w:t>&lt;date&gt;</w:t>
       </w:r>
     </w:p>
     <w:p>

--- a/Rapports/lettre_transmission_PR.docx
+++ b/Rapports/lettre_transmission_PR.docx
@@ -96,7 +96,31 @@
           <w:sz w:val="28"/>
           <w:szCs w:val="28"/>
         </w:rPr>
-        <w:t xml:space="preserve"> &lt;societe&gt;</w:t>
+        <w:t xml:space="preserve"> &lt;</w:t>
+      </w:r>
+      <w:proofErr w:type="spellStart"/>
+      <w:r>
+        <w:rPr>
+          <w:rFonts w:ascii="Calibri" w:eastAsia="Calibri" w:hAnsi="Calibri" w:cs="Calibri"/>
+          <w:b/>
+          <w:bCs/>
+          <w:color w:val="000000"/>
+          <w:sz w:val="28"/>
+          <w:szCs w:val="28"/>
+        </w:rPr>
+        <w:t>societe</w:t>
+      </w:r>
+      <w:proofErr w:type="spellEnd"/>
+      <w:r>
+        <w:rPr>
+          <w:rFonts w:ascii="Calibri" w:eastAsia="Calibri" w:hAnsi="Calibri" w:cs="Calibri"/>
+          <w:b/>
+          <w:bCs/>
+          <w:color w:val="000000"/>
+          <w:sz w:val="28"/>
+          <w:szCs w:val="28"/>
+        </w:rPr>
+        <w:t>&gt;</w:t>
       </w:r>
     </w:p>
     <w:p>
@@ -188,7 +212,27 @@
           <w:sz w:val="28"/>
           <w:szCs w:val="28"/>
         </w:rPr>
-        <w:t>&lt;Num_PR&gt;</w:t>
+        <w:t>&lt;</w:t>
+      </w:r>
+      <w:proofErr w:type="spellStart"/>
+      <w:r>
+        <w:rPr>
+          <w:rFonts w:ascii="Calibri" w:eastAsia="Calibri" w:hAnsi="Calibri" w:cs="Calibri"/>
+          <w:color w:val="000000"/>
+          <w:sz w:val="28"/>
+          <w:szCs w:val="28"/>
+        </w:rPr>
+        <w:t>Num_PR</w:t>
+      </w:r>
+      <w:proofErr w:type="spellEnd"/>
+      <w:r>
+        <w:rPr>
+          <w:rFonts w:ascii="Calibri" w:eastAsia="Calibri" w:hAnsi="Calibri" w:cs="Calibri"/>
+          <w:color w:val="000000"/>
+          <w:sz w:val="28"/>
+          <w:szCs w:val="28"/>
+        </w:rPr>
+        <w:t>&gt;</w:t>
       </w:r>
       <w:r>
         <w:rPr>
@@ -290,17 +334,37 @@
           <w:sz w:val="28"/>
           <w:szCs w:val="28"/>
         </w:rPr>
-        <w:t xml:space="preserve"> </w:t>
-      </w:r>
-      <w:r>
-        <w:rPr>
-          <w:rFonts w:ascii="Calibri" w:eastAsia="Calibri" w:hAnsi="Calibri" w:cs="Calibri"/>
-          <w:color w:val="000000"/>
-          <w:sz w:val="28"/>
-          <w:szCs w:val="28"/>
-        </w:rPr>
-        <w:t>&lt;Num_PR</w:t>
-      </w:r>
+        <w:t xml:space="preserve"> &lt;</w:t>
+      </w:r>
+      <w:proofErr w:type="spellStart"/>
+      <w:r>
+        <w:rPr>
+          <w:rFonts w:ascii="Calibri" w:eastAsia="Calibri" w:hAnsi="Calibri" w:cs="Calibri"/>
+          <w:color w:val="000000"/>
+          <w:sz w:val="28"/>
+          <w:szCs w:val="28"/>
+        </w:rPr>
+        <w:t>Num_</w:t>
+      </w:r>
+      <w:r>
+        <w:rPr>
+          <w:rFonts w:ascii="Calibri" w:eastAsia="Calibri" w:hAnsi="Calibri" w:cs="Calibri"/>
+          <w:color w:val="000000"/>
+          <w:sz w:val="28"/>
+          <w:szCs w:val="28"/>
+        </w:rPr>
+        <w:t>D</w:t>
+      </w:r>
+      <w:r>
+        <w:rPr>
+          <w:rFonts w:ascii="Calibri" w:eastAsia="Calibri" w:hAnsi="Calibri" w:cs="Calibri"/>
+          <w:color w:val="000000"/>
+          <w:sz w:val="28"/>
+          <w:szCs w:val="28"/>
+        </w:rPr>
+        <w:t>R</w:t>
+      </w:r>
+      <w:proofErr w:type="spellEnd"/>
       <w:r>
         <w:rPr>
           <w:rFonts w:ascii="Calibri" w:eastAsia="Calibri" w:hAnsi="Calibri" w:cs="Calibri"/>
